--- a/zoy-admin-server/src/main/resources/templates/inActivePropertiesReport.docx
+++ b/zoy-admin-server/src/main/resources/templates/inActivePropertiesReport.docx
@@ -177,7 +177,7 @@
               <w:shd w:val="clear" w:color="auto" w:fill="FFFFFF"/>
               <w:jc w:val="center"/>
               <w:rPr>
-                <w:rFonts w:ascii="Segoe UI" w:hAnsi="Segoe UI" w:cs="Segoe UI"/>
+                <w:rFonts w:ascii="Consolas" w:hAnsi="Consolas" w:cs="Segoe UI"/>
                 <w:color w:val="000000"/>
                 <w:sz w:val="12"/>
                 <w:szCs w:val="12"/>
@@ -185,26 +185,11 @@
             </w:pPr>
             <w:r>
               <w:rPr>
-                <w:sz w:val="12"/>
-                <w:szCs w:val="12"/>
-              </w:rPr>
-              <w:t>${</w:t>
-            </w:r>
-            <w:proofErr w:type="spellStart"/>
-            <w:r>
-              <w:rPr>
-                <w:sz w:val="12"/>
-                <w:szCs w:val="12"/>
-              </w:rPr>
-              <w:t>ownerFullName</w:t>
-            </w:r>
-            <w:proofErr w:type="spellEnd"/>
-            <w:r>
-              <w:rPr>
-                <w:sz w:val="12"/>
-                <w:szCs w:val="12"/>
-              </w:rPr>
-              <w:t>}</w:t>
+                <w:rFonts w:ascii="Consolas" w:hAnsi="Consolas"/>
+                <w:sz w:val="12"/>
+                <w:szCs w:val="12"/>
+              </w:rPr>
+              <w:t>${ownerFullName}</w:t>
             </w:r>
           </w:p>
         </w:tc>
@@ -219,7 +204,7 @@
               <w:shd w:val="clear" w:color="auto" w:fill="FFFFFF"/>
               <w:jc w:val="center"/>
               <w:rPr>
-                <w:rFonts w:ascii="Segoe UI" w:hAnsi="Segoe UI" w:cs="Segoe UI"/>
+                <w:rFonts w:ascii="Consolas" w:hAnsi="Consolas" w:cs="Segoe UI"/>
                 <w:color w:val="000000"/>
                 <w:sz w:val="12"/>
                 <w:szCs w:val="12"/>
@@ -227,7 +212,7 @@
             </w:pPr>
             <w:r>
               <w:rPr>
-                <w:rFonts w:ascii="Segoe UI" w:hAnsi="Segoe UI" w:cs="Segoe UI"/>
+                <w:rFonts w:ascii="Consolas" w:hAnsi="Consolas" w:cs="Segoe UI"/>
                 <w:color w:val="000000"/>
                 <w:sz w:val="12"/>
                 <w:szCs w:val="12"/>
@@ -237,7 +222,7 @@
             <w:proofErr w:type="spellStart"/>
             <w:r>
               <w:rPr>
-                <w:rFonts w:ascii="Segoe UI" w:hAnsi="Segoe UI" w:cs="Segoe UI"/>
+                <w:rFonts w:ascii="Consolas" w:hAnsi="Consolas" w:cs="Segoe UI"/>
                 <w:color w:val="000000"/>
                 <w:sz w:val="12"/>
                 <w:szCs w:val="12"/>
@@ -247,7 +232,7 @@
             <w:proofErr w:type="spellEnd"/>
             <w:r>
               <w:rPr>
-                <w:rFonts w:ascii="Segoe UI" w:hAnsi="Segoe UI" w:cs="Segoe UI"/>
+                <w:rFonts w:ascii="Consolas" w:hAnsi="Consolas" w:cs="Segoe UI"/>
                 <w:color w:val="000000"/>
                 <w:sz w:val="12"/>
                 <w:szCs w:val="12"/>
@@ -265,32 +250,50 @@
             <w:pPr>
               <w:jc w:val="center"/>
               <w:rPr>
+                <w:rFonts w:ascii="Consolas" w:hAnsi="Consolas"/>
                 <w:sz w:val="12"/>
                 <w:szCs w:val="12"/>
               </w:rPr>
             </w:pPr>
             <w:r>
               <w:rPr>
+                <w:rFonts w:ascii="Consolas" w:hAnsi="Consolas" w:cs="Segoe UI"/>
+                <w:color w:val="000000"/>
                 <w:sz w:val="12"/>
                 <w:szCs w:val="12"/>
               </w:rPr>
               <w:t>${</w:t>
             </w:r>
-            <w:r>
-              <w:rPr>
-                <w:sz w:val="12"/>
-                <w:szCs w:val="12"/>
-              </w:rPr>
-              <w:t>contactNum</w:t>
+            <w:proofErr w:type="spellStart"/>
+            <w:r>
+              <w:rPr>
+                <w:rFonts w:ascii="Consolas" w:hAnsi="Consolas" w:cs="Segoe UI"/>
+                <w:color w:val="000000"/>
+                <w:sz w:val="12"/>
+                <w:szCs w:val="12"/>
+              </w:rPr>
+              <w:t>propertyC</w:t>
             </w:r>
             <w:bookmarkStart w:id="0" w:name="_GoBack"/>
             <w:bookmarkEnd w:id="0"/>
             <w:r>
               <w:rPr>
-                <w:sz w:val="12"/>
-                <w:szCs w:val="12"/>
-              </w:rPr>
-              <w:t xml:space="preserve">} </w:t>
+                <w:rFonts w:ascii="Consolas" w:hAnsi="Consolas" w:cs="Segoe UI"/>
+                <w:color w:val="000000"/>
+                <w:sz w:val="12"/>
+                <w:szCs w:val="12"/>
+              </w:rPr>
+              <w:t>ontact</w:t>
+            </w:r>
+            <w:proofErr w:type="spellEnd"/>
+            <w:r>
+              <w:rPr>
+                <w:rFonts w:ascii="Consolas" w:hAnsi="Consolas" w:cs="Segoe UI"/>
+                <w:color w:val="000000"/>
+                <w:sz w:val="12"/>
+                <w:szCs w:val="12"/>
+              </w:rPr>
+              <w:t>}</w:t>
             </w:r>
           </w:p>
         </w:tc>
@@ -303,12 +306,14 @@
             <w:pPr>
               <w:jc w:val="center"/>
               <w:rPr>
+                <w:rFonts w:ascii="Consolas" w:hAnsi="Consolas"/>
                 <w:sz w:val="12"/>
                 <w:szCs w:val="12"/>
               </w:rPr>
             </w:pPr>
             <w:r>
               <w:rPr>
+                <w:rFonts w:ascii="Consolas" w:hAnsi="Consolas"/>
                 <w:sz w:val="12"/>
                 <w:szCs w:val="12"/>
               </w:rPr>
@@ -317,6 +322,7 @@
             <w:proofErr w:type="spellStart"/>
             <w:r>
               <w:rPr>
+                <w:rFonts w:ascii="Consolas" w:hAnsi="Consolas"/>
                 <w:sz w:val="12"/>
                 <w:szCs w:val="12"/>
               </w:rPr>
@@ -325,6 +331,7 @@
             <w:proofErr w:type="spellEnd"/>
             <w:r>
               <w:rPr>
+                <w:rFonts w:ascii="Consolas" w:hAnsi="Consolas"/>
                 <w:sz w:val="12"/>
                 <w:szCs w:val="12"/>
               </w:rPr>
@@ -341,12 +348,14 @@
             <w:pPr>
               <w:jc w:val="center"/>
               <w:rPr>
+                <w:rFonts w:ascii="Consolas" w:hAnsi="Consolas"/>
                 <w:sz w:val="12"/>
                 <w:szCs w:val="12"/>
               </w:rPr>
             </w:pPr>
             <w:r>
               <w:rPr>
+                <w:rFonts w:ascii="Consolas" w:hAnsi="Consolas"/>
                 <w:sz w:val="12"/>
                 <w:szCs w:val="12"/>
               </w:rPr>
@@ -354,6 +363,7 @@
             </w:r>
             <w:r>
               <w:rPr>
+                <w:rFonts w:ascii="Consolas" w:hAnsi="Consolas"/>
                 <w:sz w:val="12"/>
                 <w:szCs w:val="12"/>
               </w:rPr>
@@ -361,6 +371,7 @@
             </w:r>
             <w:r>
               <w:rPr>
+                <w:rFonts w:ascii="Consolas" w:hAnsi="Consolas"/>
                 <w:sz w:val="12"/>
                 <w:szCs w:val="12"/>
               </w:rPr>
@@ -377,8 +388,15 @@
       <w:pPr>
         <w:tabs>
           <w:tab w:val="left" w:pos="2960"/>
+          <w:tab w:val="left" w:pos="3780"/>
         </w:tabs>
+        <w:rPr>
+          <w:vertAlign w:val="subscript"/>
+        </w:rPr>
       </w:pPr>
+      <w:r>
+        <w:tab/>
+      </w:r>
       <w:r>
         <w:tab/>
       </w:r>
@@ -1627,7 +1645,7 @@
 </file>
 
 <file path=customXml/itemProps1.xml><?xml version="1.0" encoding="utf-8"?>
-<ds:datastoreItem xmlns:ds="http://schemas.openxmlformats.org/officeDocument/2006/customXml" ds:itemID="{87B5314C-CD0C-4B56-9387-7235DE1D4C27}">
+<ds:datastoreItem xmlns:ds="http://schemas.openxmlformats.org/officeDocument/2006/customXml" ds:itemID="{6C272B41-D5FB-4569-A972-AF96DA13552A}">
   <ds:schemaRefs>
     <ds:schemaRef ds:uri="http://schemas.openxmlformats.org/officeDocument/2006/bibliography"/>
   </ds:schemaRefs>

--- a/zoy-admin-server/src/main/resources/templates/inActivePropertiesReport.docx
+++ b/zoy-admin-server/src/main/resources/templates/inActivePropertiesReport.docx
@@ -272,18 +272,7 @@
                 <w:sz w:val="12"/>
                 <w:szCs w:val="12"/>
               </w:rPr>
-              <w:t>propertyC</w:t>
-            </w:r>
-            <w:bookmarkStart w:id="0" w:name="_GoBack"/>
-            <w:bookmarkEnd w:id="0"/>
-            <w:r>
-              <w:rPr>
-                <w:rFonts w:ascii="Consolas" w:hAnsi="Consolas" w:cs="Segoe UI"/>
-                <w:color w:val="000000"/>
-                <w:sz w:val="12"/>
-                <w:szCs w:val="12"/>
-              </w:rPr>
-              <w:t>ontact</w:t>
+              <w:t>propertyContact</w:t>
             </w:r>
             <w:proofErr w:type="spellEnd"/>
             <w:r>
@@ -400,6 +389,8 @@
       <w:r>
         <w:tab/>
       </w:r>
+      <w:bookmarkStart w:id="0" w:name="_GoBack"/>
+      <w:bookmarkEnd w:id="0"/>
     </w:p>
     <w:p/>
     <w:p/>
@@ -668,8 +659,8 @@
     <w:pPr>
       <w:pStyle w:val="Header"/>
       <w:rPr>
-        <w:sz w:val="20"/>
-        <w:szCs w:val="20"/>
+        <w:sz w:val="14"/>
+        <w:szCs w:val="14"/>
       </w:rPr>
     </w:pPr>
     <w:r>
@@ -774,16 +765,16 @@
     <w:r>
       <w:rPr>
         <w:rFonts w:ascii="Consolas" w:hAnsi="Consolas"/>
-        <w:sz w:val="20"/>
-        <w:szCs w:val="20"/>
+        <w:sz w:val="14"/>
+        <w:szCs w:val="14"/>
       </w:rPr>
       <w:t>Date r</w:t>
     </w:r>
     <w:r>
       <w:rPr>
         <w:rFonts w:ascii="Consolas" w:hAnsi="Consolas"/>
-        <w:sz w:val="20"/>
-        <w:szCs w:val="20"/>
+        <w:sz w:val="14"/>
+        <w:szCs w:val="14"/>
       </w:rPr>
       <w:t>ange: ${</w:t>
     </w:r>
@@ -791,8 +782,8 @@
     <w:r>
       <w:rPr>
         <w:rFonts w:ascii="Consolas" w:hAnsi="Consolas"/>
-        <w:sz w:val="20"/>
-        <w:szCs w:val="20"/>
+        <w:sz w:val="14"/>
+        <w:szCs w:val="14"/>
       </w:rPr>
       <w:t>fromDate</w:t>
     </w:r>
@@ -800,16 +791,16 @@
     <w:r>
       <w:rPr>
         <w:rFonts w:ascii="Consolas" w:hAnsi="Consolas"/>
-        <w:sz w:val="20"/>
-        <w:szCs w:val="20"/>
+        <w:sz w:val="14"/>
+        <w:szCs w:val="14"/>
       </w:rPr>
       <w:t>}</w:t>
     </w:r>
     <w:r>
       <w:rPr>
         <w:rFonts w:ascii="Consolas" w:hAnsi="Consolas"/>
-        <w:sz w:val="20"/>
-        <w:szCs w:val="20"/>
+        <w:sz w:val="14"/>
+        <w:szCs w:val="14"/>
       </w:rPr>
       <w:t xml:space="preserve"> To ${</w:t>
     </w:r>
@@ -817,8 +808,8 @@
     <w:r>
       <w:rPr>
         <w:rFonts w:ascii="Consolas" w:hAnsi="Consolas"/>
-        <w:sz w:val="20"/>
-        <w:szCs w:val="20"/>
+        <w:sz w:val="14"/>
+        <w:szCs w:val="14"/>
       </w:rPr>
       <w:t>toDate</w:t>
     </w:r>
@@ -826,8 +817,8 @@
     <w:r>
       <w:rPr>
         <w:rFonts w:ascii="Consolas" w:hAnsi="Consolas"/>
-        <w:sz w:val="20"/>
-        <w:szCs w:val="20"/>
+        <w:sz w:val="14"/>
+        <w:szCs w:val="14"/>
       </w:rPr>
       <w:t>}</w:t>
     </w:r>
@@ -1645,7 +1636,7 @@
 </file>
 
 <file path=customXml/itemProps1.xml><?xml version="1.0" encoding="utf-8"?>
-<ds:datastoreItem xmlns:ds="http://schemas.openxmlformats.org/officeDocument/2006/customXml" ds:itemID="{6C272B41-D5FB-4569-A972-AF96DA13552A}">
+<ds:datastoreItem xmlns:ds="http://schemas.openxmlformats.org/officeDocument/2006/customXml" ds:itemID="{1C9D49CF-B1D9-4423-8997-E2294DCF1F82}">
   <ds:schemaRefs>
     <ds:schemaRef ds:uri="http://schemas.openxmlformats.org/officeDocument/2006/bibliography"/>
   </ds:schemaRefs>
